--- a/Final_Project_Proposal.docx
+++ b/Final_Project_Proposal.docx
@@ -92,8 +92,8 @@
         <w:tblLook w:val="04A0" w:firstRow="1" w:lastRow="0" w:firstColumn="1" w:lastColumn="0" w:noHBand="0" w:noVBand="1"/>
       </w:tblPr>
       <w:tblGrid>
-        <w:gridCol w:w="2088"/>
-        <w:gridCol w:w="8797"/>
+        <w:gridCol w:w="1617"/>
+        <w:gridCol w:w="9694"/>
       </w:tblGrid>
       <w:tr>
         <w:trPr>
@@ -176,6 +176,14 @@
                 <w:sz w:val="24"/>
                 <w:szCs w:val="24"/>
               </w:rPr>
+              <w:t xml:space="preserve">Breast </w:t>
+            </w:r>
+            <w:r>
+              <w:rPr>
+                <w:rFonts w:ascii="Arial" w:hAnsi="Arial" w:cs="Arial"/>
+                <w:sz w:val="24"/>
+                <w:szCs w:val="24"/>
+              </w:rPr>
               <w:t>Cancer Research</w:t>
             </w:r>
             <w:r>
@@ -204,62 +212,6 @@
                 <w:szCs w:val="24"/>
               </w:rPr>
             </w:pPr>
-            <w:r>
-              <w:rPr>
-                <w:rFonts w:ascii="Arial" w:hAnsi="Arial" w:cs="Arial"/>
-                <w:sz w:val="24"/>
-                <w:szCs w:val="24"/>
-              </w:rPr>
-              <w:t xml:space="preserve">Finding correlation between different variable such as </w:t>
-            </w:r>
-            <w:r>
-              <w:rPr>
-                <w:rFonts w:ascii="Arial" w:hAnsi="Arial" w:cs="Arial"/>
-                <w:sz w:val="24"/>
-                <w:szCs w:val="24"/>
-              </w:rPr>
-              <w:t>Age, Gender, Air Pollution, Alcohol use, Occupational Hazards, Genetic Risk, chronic Lung Disease, Balanced Diet, Obesity</w:t>
-            </w:r>
-            <w:r>
-              <w:rPr>
-                <w:rFonts w:ascii="Arial" w:hAnsi="Arial" w:cs="Arial"/>
-                <w:sz w:val="24"/>
-                <w:szCs w:val="24"/>
-              </w:rPr>
-              <w:t xml:space="preserve">, </w:t>
-            </w:r>
-            <w:r>
-              <w:rPr>
-                <w:rFonts w:ascii="Arial" w:hAnsi="Arial" w:cs="Arial"/>
-                <w:sz w:val="24"/>
-                <w:szCs w:val="24"/>
-              </w:rPr>
-              <w:t>Smoking</w:t>
-            </w:r>
-            <w:r>
-              <w:rPr>
-                <w:rFonts w:ascii="Arial" w:hAnsi="Arial" w:cs="Arial"/>
-                <w:sz w:val="24"/>
-                <w:szCs w:val="24"/>
-              </w:rPr>
-              <w:t xml:space="preserve">, </w:t>
-            </w:r>
-            <w:r>
-              <w:rPr>
-                <w:rFonts w:ascii="Arial" w:hAnsi="Arial" w:cs="Arial"/>
-                <w:sz w:val="24"/>
-                <w:szCs w:val="24"/>
-              </w:rPr>
-              <w:t>Passive Smoker</w:t>
-            </w:r>
-            <w:r>
-              <w:rPr>
-                <w:rFonts w:ascii="Arial" w:hAnsi="Arial" w:cs="Arial"/>
-                <w:sz w:val="24"/>
-                <w:szCs w:val="24"/>
-              </w:rPr>
-              <w:tab/>
-            </w:r>
           </w:p>
         </w:tc>
       </w:tr>
@@ -371,15 +323,6 @@
               <w:t>t</w:t>
             </w:r>
           </w:p>
-          <w:p>
-            <w:pPr>
-              <w:rPr>
-                <w:rFonts w:ascii="Arial" w:hAnsi="Arial" w:cs="Arial"/>
-                <w:sz w:val="24"/>
-                <w:szCs w:val="24"/>
-              </w:rPr>
-            </w:pPr>
-          </w:p>
         </w:tc>
       </w:tr>
       <w:tr>
@@ -479,7 +422,47 @@
                 <w:sz w:val="24"/>
                 <w:szCs w:val="24"/>
               </w:rPr>
-              <w:t>gather different datasets and find correlation with</w:t>
+              <w:t>gather different datasets</w:t>
+            </w:r>
+            <w:r>
+              <w:rPr>
+                <w:rFonts w:ascii="Arial" w:hAnsi="Arial" w:cs="Arial"/>
+                <w:sz w:val="24"/>
+                <w:szCs w:val="24"/>
+              </w:rPr>
+              <w:t xml:space="preserve"> train</w:t>
+            </w:r>
+            <w:r>
+              <w:rPr>
+                <w:rFonts w:ascii="Arial" w:hAnsi="Arial" w:cs="Arial"/>
+                <w:sz w:val="24"/>
+                <w:szCs w:val="24"/>
+              </w:rPr>
+              <w:t xml:space="preserve"> and </w:t>
+            </w:r>
+            <w:r>
+              <w:rPr>
+                <w:rFonts w:ascii="Arial" w:hAnsi="Arial" w:cs="Arial"/>
+                <w:sz w:val="24"/>
+                <w:szCs w:val="24"/>
+              </w:rPr>
+              <w:t xml:space="preserve">test </w:t>
+            </w:r>
+            <w:r>
+              <w:rPr>
+                <w:rFonts w:ascii="Arial" w:hAnsi="Arial" w:cs="Arial"/>
+                <w:sz w:val="24"/>
+                <w:szCs w:val="24"/>
+              </w:rPr>
+              <w:t>models</w:t>
+            </w:r>
+            <w:r>
+              <w:rPr>
+                <w:rFonts w:ascii="Arial" w:hAnsi="Arial" w:cs="Arial"/>
+                <w:sz w:val="24"/>
+                <w:szCs w:val="24"/>
+              </w:rPr>
+              <w:t xml:space="preserve"> and find correlation with</w:t>
             </w:r>
             <w:r>
               <w:rPr>
@@ -551,17 +534,188 @@
                 <w:sz w:val="24"/>
                 <w:szCs w:val="24"/>
               </w:rPr>
-              <w:t xml:space="preserve">. </w:t>
-            </w:r>
-          </w:p>
-          <w:p>
-            <w:pPr>
-              <w:rPr>
-                <w:rFonts w:ascii="Arial" w:hAnsi="Arial" w:cs="Arial"/>
-                <w:sz w:val="24"/>
-                <w:szCs w:val="24"/>
-              </w:rPr>
-            </w:pPr>
+              <w:t>.</w:t>
+            </w:r>
+            <w:r>
+              <w:rPr>
+                <w:rFonts w:ascii="Arial" w:hAnsi="Arial" w:cs="Arial"/>
+                <w:sz w:val="24"/>
+                <w:szCs w:val="24"/>
+              </w:rPr>
+              <w:t xml:space="preserve"> We will further explore </w:t>
+            </w:r>
+            <w:r>
+              <w:rPr>
+                <w:rFonts w:ascii="Arial" w:hAnsi="Arial" w:cs="Arial"/>
+                <w:sz w:val="24"/>
+                <w:szCs w:val="24"/>
+              </w:rPr>
+              <w:t>breast</w:t>
+            </w:r>
+            <w:r>
+              <w:rPr>
+                <w:rFonts w:ascii="Arial" w:hAnsi="Arial" w:cs="Arial"/>
+                <w:sz w:val="24"/>
+                <w:szCs w:val="24"/>
+              </w:rPr>
+              <w:t xml:space="preserve"> cancer data based on diagnosis.</w:t>
+            </w:r>
+          </w:p>
+          <w:p>
+            <w:pPr>
+              <w:rPr>
+                <w:rFonts w:ascii="Arial" w:hAnsi="Arial" w:cs="Arial"/>
+                <w:sz w:val="24"/>
+                <w:szCs w:val="24"/>
+              </w:rPr>
+            </w:pPr>
+          </w:p>
+          <w:p>
+            <w:pPr>
+              <w:rPr>
+                <w:rFonts w:ascii="Arial" w:hAnsi="Arial" w:cs="Arial"/>
+                <w:sz w:val="24"/>
+                <w:szCs w:val="24"/>
+              </w:rPr>
+            </w:pPr>
+            <w:r>
+              <w:rPr>
+                <w:rFonts w:ascii="Arial" w:hAnsi="Arial" w:cs="Arial"/>
+                <w:sz w:val="24"/>
+                <w:szCs w:val="24"/>
+              </w:rPr>
+              <w:t xml:space="preserve">We will build a model using supervised machine learning </w:t>
+            </w:r>
+            <w:r>
+              <w:rPr>
+                <w:rFonts w:ascii="Arial" w:hAnsi="Arial" w:cs="Arial"/>
+                <w:sz w:val="24"/>
+                <w:szCs w:val="24"/>
+              </w:rPr>
+              <w:t>to</w:t>
+            </w:r>
+            <w:r>
+              <w:rPr>
+                <w:rFonts w:ascii="Arial" w:hAnsi="Arial" w:cs="Arial"/>
+                <w:sz w:val="24"/>
+                <w:szCs w:val="24"/>
+              </w:rPr>
+              <w:t xml:space="preserve"> </w:t>
+            </w:r>
+            <w:r>
+              <w:rPr>
+                <w:rFonts w:ascii="Arial" w:hAnsi="Arial" w:cs="Arial"/>
+                <w:sz w:val="24"/>
+                <w:szCs w:val="24"/>
+              </w:rPr>
+              <w:t xml:space="preserve">make prediction </w:t>
+            </w:r>
+            <w:r>
+              <w:rPr>
+                <w:rFonts w:ascii="Arial" w:hAnsi="Arial" w:cs="Arial"/>
+                <w:sz w:val="24"/>
+                <w:szCs w:val="24"/>
+              </w:rPr>
+              <w:t xml:space="preserve">using </w:t>
+            </w:r>
+            <w:r>
+              <w:rPr>
+                <w:rFonts w:ascii="Arial" w:hAnsi="Arial" w:cs="Arial"/>
+                <w:sz w:val="24"/>
+                <w:szCs w:val="24"/>
+              </w:rPr>
+              <w:t xml:space="preserve">the </w:t>
+            </w:r>
+            <w:r>
+              <w:rPr>
+                <w:rFonts w:ascii="Arial" w:hAnsi="Arial" w:cs="Arial"/>
+                <w:sz w:val="24"/>
+                <w:szCs w:val="24"/>
+              </w:rPr>
+              <w:t xml:space="preserve">features and analyze </w:t>
+            </w:r>
+            <w:r>
+              <w:rPr>
+                <w:rFonts w:ascii="Arial" w:hAnsi="Arial" w:cs="Arial"/>
+                <w:sz w:val="24"/>
+                <w:szCs w:val="24"/>
+              </w:rPr>
+              <w:t xml:space="preserve">the model </w:t>
+            </w:r>
+            <w:r>
+              <w:rPr>
+                <w:rFonts w:ascii="Arial" w:hAnsi="Arial" w:cs="Arial"/>
+                <w:sz w:val="24"/>
+                <w:szCs w:val="24"/>
+              </w:rPr>
+              <w:t>as specified in the description.</w:t>
+            </w:r>
+          </w:p>
+          <w:p>
+            <w:pPr>
+              <w:rPr>
+                <w:rFonts w:ascii="Arial" w:hAnsi="Arial" w:cs="Arial"/>
+                <w:sz w:val="24"/>
+                <w:szCs w:val="24"/>
+              </w:rPr>
+            </w:pPr>
+          </w:p>
+          <w:p>
+            <w:pPr>
+              <w:rPr>
+                <w:rFonts w:ascii="Arial" w:hAnsi="Arial" w:cs="Arial"/>
+                <w:sz w:val="24"/>
+                <w:szCs w:val="24"/>
+              </w:rPr>
+            </w:pPr>
+            <w:r>
+              <w:rPr>
+                <w:rFonts w:ascii="Arial" w:hAnsi="Arial" w:cs="Arial"/>
+                <w:sz w:val="24"/>
+                <w:szCs w:val="24"/>
+              </w:rPr>
+              <w:t xml:space="preserve">Our team will </w:t>
+            </w:r>
+            <w:r>
+              <w:rPr>
+                <w:rFonts w:ascii="Arial" w:hAnsi="Arial" w:cs="Arial"/>
+                <w:sz w:val="24"/>
+                <w:szCs w:val="24"/>
+              </w:rPr>
+              <w:t>test</w:t>
+            </w:r>
+            <w:r>
+              <w:rPr>
+                <w:rFonts w:ascii="Arial" w:hAnsi="Arial" w:cs="Arial"/>
+                <w:sz w:val="24"/>
+                <w:szCs w:val="24"/>
+              </w:rPr>
+              <w:t xml:space="preserve"> Logistic regression, random forest classifier</w:t>
+            </w:r>
+            <w:r>
+              <w:rPr>
+                <w:rFonts w:ascii="Arial" w:hAnsi="Arial" w:cs="Arial"/>
+                <w:sz w:val="24"/>
+                <w:szCs w:val="24"/>
+              </w:rPr>
+              <w:t xml:space="preserve"> or KNN algorithms. We will use accuracy as ou</w:t>
+            </w:r>
+            <w:r>
+              <w:rPr>
+                <w:rFonts w:ascii="Arial" w:hAnsi="Arial" w:cs="Arial"/>
+                <w:sz w:val="24"/>
+                <w:szCs w:val="24"/>
+              </w:rPr>
+              <w:t>r</w:t>
+            </w:r>
+            <w:r>
+              <w:rPr>
+                <w:rFonts w:ascii="Arial" w:hAnsi="Arial" w:cs="Arial"/>
+                <w:sz w:val="24"/>
+                <w:szCs w:val="24"/>
+              </w:rPr>
+              <w:t xml:space="preserve"> classification method for metrics. </w:t>
+            </w:r>
           </w:p>
           <w:p>
             <w:pPr>
@@ -651,78 +805,117 @@
           </w:tcPr>
           <w:p>
             <w:pPr>
-              <w:rPr>
-                <w:rFonts w:ascii="Arial" w:hAnsi="Arial" w:cs="Arial"/>
-                <w:sz w:val="24"/>
-                <w:szCs w:val="24"/>
-              </w:rPr>
-            </w:pPr>
-            <w:hyperlink r:id="rId4" w:tgtFrame="_blank" w:history="1">
+              <w:pStyle w:val="ListParagraph"/>
+              <w:numPr>
+                <w:ilvl w:val="0"/>
+                <w:numId w:val="1"/>
+              </w:numPr>
+              <w:rPr>
+                <w:rFonts w:ascii="Arial" w:hAnsi="Arial" w:cs="Arial"/>
+                <w:color w:val="0070C0"/>
+                <w:sz w:val="24"/>
+                <w:szCs w:val="24"/>
+              </w:rPr>
+            </w:pPr>
+            <w:hyperlink r:id="rId5" w:history="1">
               <w:r>
                 <w:rPr>
                   <w:rStyle w:val="Hyperlink"/>
                   <w:rFonts w:ascii="Arial" w:hAnsi="Arial" w:cs="Arial"/>
                   <w:sz w:val="24"/>
                   <w:szCs w:val="24"/>
-                  <w:u w:val="none"/>
-                  <w:shd w:val="clear" w:color="auto" w:fill="F8F8F8"/>
                 </w:rPr>
-                <w:t>https://www.kaggle.com/datasets/mukhazarahmad/worldwide-cancer-data</w:t>
+                <w:t>https://seer.cancer.gov/seerstat/</w:t>
               </w:r>
             </w:hyperlink>
           </w:p>
           <w:p>
             <w:pPr>
-              <w:rPr>
-                <w:rFonts w:ascii="Arial" w:hAnsi="Arial" w:cs="Arial"/>
-                <w:sz w:val="24"/>
-                <w:szCs w:val="24"/>
-              </w:rPr>
-            </w:pPr>
-            <w:hyperlink r:id="rId5" w:tgtFrame="_blank" w:history="1">
+              <w:pStyle w:val="ListParagraph"/>
+              <w:numPr>
+                <w:ilvl w:val="0"/>
+                <w:numId w:val="1"/>
+              </w:numPr>
+              <w:rPr>
+                <w:rFonts w:ascii="Arial" w:hAnsi="Arial" w:cs="Arial"/>
+                <w:color w:val="0070C0"/>
+                <w:sz w:val="24"/>
+                <w:szCs w:val="24"/>
+              </w:rPr>
+            </w:pPr>
+            <w:hyperlink r:id="rId6" w:history="1">
               <w:r>
                 <w:rPr>
                   <w:rStyle w:val="Hyperlink"/>
                   <w:rFonts w:ascii="Arial" w:hAnsi="Arial" w:cs="Arial"/>
                   <w:sz w:val="24"/>
                   <w:szCs w:val="24"/>
-                  <w:u w:val="none"/>
-                  <w:shd w:val="clear" w:color="auto" w:fill="FFFFFF"/>
                 </w:rPr>
-                <w:t>https://www.kaggle.com/datasets/thedevastator/cancer-patients-and-air-pollution-a-new-link</w:t>
+                <w:t>https://aiplanet.com/challenges/data-sprint-31-breast-cancer-detection/75/overview/about</w:t>
               </w:r>
             </w:hyperlink>
           </w:p>
           <w:p>
             <w:pPr>
-              <w:rPr>
-                <w:rFonts w:ascii="Arial" w:hAnsi="Arial" w:cs="Arial"/>
-                <w:sz w:val="24"/>
-                <w:szCs w:val="24"/>
-              </w:rPr>
-            </w:pPr>
-          </w:p>
-          <w:p>
-            <w:pPr>
-              <w:rPr>
-                <w:rFonts w:ascii="Arial" w:hAnsi="Arial" w:cs="Arial"/>
-                <w:sz w:val="24"/>
-                <w:szCs w:val="24"/>
-              </w:rPr>
-            </w:pPr>
-            <w:hyperlink r:id="rId6" w:tgtFrame="_blank" w:history="1">
+              <w:pStyle w:val="ListParagraph"/>
+              <w:numPr>
+                <w:ilvl w:val="0"/>
+                <w:numId w:val="1"/>
+              </w:numPr>
+              <w:rPr>
+                <w:rFonts w:ascii="Arial" w:hAnsi="Arial" w:cs="Arial"/>
+                <w:color w:val="0070C0"/>
+                <w:sz w:val="24"/>
+                <w:szCs w:val="24"/>
+              </w:rPr>
+            </w:pPr>
+            <w:hyperlink r:id="rId7" w:history="1">
               <w:r>
                 <w:rPr>
                   <w:rStyle w:val="Hyperlink"/>
                   <w:rFonts w:ascii="Arial" w:hAnsi="Arial" w:cs="Arial"/>
                   <w:sz w:val="24"/>
                   <w:szCs w:val="24"/>
-                  <w:u w:val="none"/>
-                  <w:shd w:val="clear" w:color="auto" w:fill="F8F8F8"/>
                 </w:rPr>
-                <w:t>https://wiki.cancerimagingarchive.net/display/Public/NSCLC+Radiogenomics</w:t>
+                <w:t>https://archive.ics.uci.edu/ml/datasets/Breast+Cancer+Wisconsin+%28Diagnostic%29</w:t>
               </w:r>
             </w:hyperlink>
+          </w:p>
+          <w:p>
+            <w:pPr>
+              <w:pStyle w:val="ListParagraph"/>
+              <w:numPr>
+                <w:ilvl w:val="0"/>
+                <w:numId w:val="1"/>
+              </w:numPr>
+              <w:rPr>
+                <w:rFonts w:ascii="Arial" w:hAnsi="Arial" w:cs="Arial"/>
+                <w:color w:val="0070C0"/>
+                <w:sz w:val="24"/>
+                <w:szCs w:val="24"/>
+              </w:rPr>
+            </w:pPr>
+            <w:hyperlink r:id="rId8" w:history="1">
+              <w:r>
+                <w:rPr>
+                  <w:rStyle w:val="Hyperlink"/>
+                  <w:rFonts w:ascii="Arial" w:hAnsi="Arial" w:cs="Arial"/>
+                  <w:sz w:val="24"/>
+                  <w:szCs w:val="24"/>
+                </w:rPr>
+                <w:t>https://www.kaggle.com/datasets/reihanenamdari/breast-cancer</w:t>
+              </w:r>
+            </w:hyperlink>
+          </w:p>
+          <w:p>
+            <w:pPr>
+              <w:rPr>
+                <w:rFonts w:ascii="Arial" w:hAnsi="Arial" w:cs="Arial"/>
+                <w:color w:val="0070C0"/>
+                <w:sz w:val="24"/>
+                <w:szCs w:val="24"/>
+              </w:rPr>
+            </w:pPr>
           </w:p>
         </w:tc>
       </w:tr>
@@ -863,7 +1056,15 @@
                 <w:sz w:val="24"/>
                 <w:szCs w:val="24"/>
               </w:rPr>
-              <w:t>Create ML model by using Scikit Learn</w:t>
+              <w:t>Create ML model</w:t>
+            </w:r>
+            <w:r>
+              <w:rPr>
+                <w:rFonts w:ascii="Arial" w:hAnsi="Arial" w:cs="Arial"/>
+                <w:sz w:val="24"/>
+                <w:szCs w:val="24"/>
+              </w:rPr>
+              <w:t xml:space="preserve"> and use 2-3 different algorithms</w:t>
             </w:r>
           </w:p>
           <w:p>
@@ -897,24 +1098,7 @@
                 <w:sz w:val="24"/>
                 <w:szCs w:val="24"/>
               </w:rPr>
-              <w:t xml:space="preserve">Manage GitHub </w:t>
-            </w:r>
-          </w:p>
-          <w:p>
-            <w:pPr>
-              <w:rPr>
-                <w:rFonts w:ascii="Arial" w:hAnsi="Arial" w:cs="Arial"/>
-                <w:sz w:val="24"/>
-                <w:szCs w:val="24"/>
-              </w:rPr>
-            </w:pPr>
-            <w:r>
-              <w:rPr>
-                <w:rFonts w:ascii="Arial" w:hAnsi="Arial" w:cs="Arial"/>
-                <w:sz w:val="24"/>
-                <w:szCs w:val="24"/>
-              </w:rPr>
-              <w:t xml:space="preserve">Create HTML using JavaScript </w:t>
+              <w:t>Manage GitHub</w:t>
             </w:r>
           </w:p>
         </w:tc>
@@ -937,6 +1121,127 @@
     </w:sectPr>
   </w:body>
 </w:document>
+</file>
+
+<file path=word/numbering.xml><?xml version="1.0" encoding="utf-8"?>
+<w:numbering xmlns:wpc="http://schemas.microsoft.com/office/word/2010/wordprocessingCanvas" xmlns:cx="http://schemas.microsoft.com/office/drawing/2014/chartex" xmlns:cx1="http://schemas.microsoft.com/office/drawing/2015/9/8/chartex" xmlns:cx2="http://schemas.microsoft.com/office/drawing/2015/10/21/chartex" xmlns:cx3="http://schemas.microsoft.com/office/drawing/2016/5/9/chartex" xmlns:cx4="http://schemas.microsoft.com/office/drawing/2016/5/10/chartex" xmlns:cx5="http://schemas.microsoft.com/office/drawing/2016/5/11/chartex" xmlns:cx6="http://schemas.microsoft.com/office/drawing/2016/5/12/chartex" xmlns:cx7="http://schemas.microsoft.com/office/drawing/2016/5/13/chartex" xmlns:cx8="http://schemas.microsoft.com/office/drawing/2016/5/14/chartex" xmlns:mc="http://schemas.openxmlformats.org/markup-compatibility/2006" xmlns:aink="http://schemas.microsoft.com/office/drawing/2016/ink" xmlns:am3d="http://schemas.microsoft.com/office/drawing/2017/model3d" xmlns:o="urn:schemas-microsoft-com:office:office" xmlns:r="http://schemas.openxmlformats.org/officeDocument/2006/relationships" xmlns:m="http://schemas.openxmlformats.org/officeDocument/2006/math" xmlns:v="urn:schemas-microsoft-com:vml" xmlns:wp14="http://schemas.microsoft.com/office/word/2010/wordprocessingDrawing" xmlns:wp="http://schemas.openxmlformats.org/drawingml/2006/wordprocessingDrawing" xmlns:w10="urn:schemas-microsoft-com:office:word" xmlns:w="http://schemas.openxmlformats.org/wordprocessingml/2006/main" xmlns:w14="http://schemas.microsoft.com/office/word/2010/wordml" xmlns:w15="http://schemas.microsoft.com/office/word/2012/wordml" xmlns:w16cex="http://schemas.microsoft.com/office/word/2018/wordml/cex" xmlns:w16cid="http://schemas.microsoft.com/office/word/2016/wordml/cid" xmlns:w16="http://schemas.microsoft.com/office/word/2018/wordml" xmlns:w16sdtdh="http://schemas.microsoft.com/office/word/2020/wordml/sdtdatahash" xmlns:w16se="http://schemas.microsoft.com/office/word/2015/wordml/symex" xmlns:wpg="http://schemas.microsoft.com/office/word/2010/wordprocessingGroup" xmlns:wpi="http://schemas.microsoft.com/office/word/2010/wordprocessingInk" xmlns:wne="http://schemas.microsoft.com/office/word/2006/wordml" xmlns:wps="http://schemas.microsoft.com/office/word/2010/wordprocessingShape" mc:Ignorable="w14 w15 w16se w16cid w16 w16cex w16sdtdh wp14">
+  <w:abstractNum w:abstractNumId="0" w15:restartNumberingAfterBreak="0">
+    <w:nsid w:val="10AE1B0A"/>
+    <w:multiLevelType w:val="hybridMultilevel"/>
+    <w:tmpl w:val="2F24E8EC"/>
+    <w:lvl w:ilvl="0" w:tplc="04090001">
+      <w:start w:val="1"/>
+      <w:numFmt w:val="bullet"/>
+      <w:lvlText w:val=""/>
+      <w:lvlJc w:val="left"/>
+      <w:pPr>
+        <w:ind w:left="360" w:hanging="360"/>
+      </w:pPr>
+      <w:rPr>
+        <w:rFonts w:ascii="Symbol" w:hAnsi="Symbol" w:hint="default"/>
+      </w:rPr>
+    </w:lvl>
+    <w:lvl w:ilvl="1" w:tplc="04090003" w:tentative="1">
+      <w:start w:val="1"/>
+      <w:numFmt w:val="bullet"/>
+      <w:lvlText w:val="o"/>
+      <w:lvlJc w:val="left"/>
+      <w:pPr>
+        <w:ind w:left="1080" w:hanging="360"/>
+      </w:pPr>
+      <w:rPr>
+        <w:rFonts w:ascii="Courier New" w:hAnsi="Courier New" w:cs="Courier New" w:hint="default"/>
+      </w:rPr>
+    </w:lvl>
+    <w:lvl w:ilvl="2" w:tplc="04090005" w:tentative="1">
+      <w:start w:val="1"/>
+      <w:numFmt w:val="bullet"/>
+      <w:lvlText w:val=""/>
+      <w:lvlJc w:val="left"/>
+      <w:pPr>
+        <w:ind w:left="1800" w:hanging="360"/>
+      </w:pPr>
+      <w:rPr>
+        <w:rFonts w:ascii="Wingdings" w:hAnsi="Wingdings" w:hint="default"/>
+      </w:rPr>
+    </w:lvl>
+    <w:lvl w:ilvl="3" w:tplc="04090001" w:tentative="1">
+      <w:start w:val="1"/>
+      <w:numFmt w:val="bullet"/>
+      <w:lvlText w:val=""/>
+      <w:lvlJc w:val="left"/>
+      <w:pPr>
+        <w:ind w:left="2520" w:hanging="360"/>
+      </w:pPr>
+      <w:rPr>
+        <w:rFonts w:ascii="Symbol" w:hAnsi="Symbol" w:hint="default"/>
+      </w:rPr>
+    </w:lvl>
+    <w:lvl w:ilvl="4" w:tplc="04090003" w:tentative="1">
+      <w:start w:val="1"/>
+      <w:numFmt w:val="bullet"/>
+      <w:lvlText w:val="o"/>
+      <w:lvlJc w:val="left"/>
+      <w:pPr>
+        <w:ind w:left="3240" w:hanging="360"/>
+      </w:pPr>
+      <w:rPr>
+        <w:rFonts w:ascii="Courier New" w:hAnsi="Courier New" w:cs="Courier New" w:hint="default"/>
+      </w:rPr>
+    </w:lvl>
+    <w:lvl w:ilvl="5" w:tplc="04090005" w:tentative="1">
+      <w:start w:val="1"/>
+      <w:numFmt w:val="bullet"/>
+      <w:lvlText w:val=""/>
+      <w:lvlJc w:val="left"/>
+      <w:pPr>
+        <w:ind w:left="3960" w:hanging="360"/>
+      </w:pPr>
+      <w:rPr>
+        <w:rFonts w:ascii="Wingdings" w:hAnsi="Wingdings" w:hint="default"/>
+      </w:rPr>
+    </w:lvl>
+    <w:lvl w:ilvl="6" w:tplc="04090001" w:tentative="1">
+      <w:start w:val="1"/>
+      <w:numFmt w:val="bullet"/>
+      <w:lvlText w:val=""/>
+      <w:lvlJc w:val="left"/>
+      <w:pPr>
+        <w:ind w:left="4680" w:hanging="360"/>
+      </w:pPr>
+      <w:rPr>
+        <w:rFonts w:ascii="Symbol" w:hAnsi="Symbol" w:hint="default"/>
+      </w:rPr>
+    </w:lvl>
+    <w:lvl w:ilvl="7" w:tplc="04090003" w:tentative="1">
+      <w:start w:val="1"/>
+      <w:numFmt w:val="bullet"/>
+      <w:lvlText w:val="o"/>
+      <w:lvlJc w:val="left"/>
+      <w:pPr>
+        <w:ind w:left="5400" w:hanging="360"/>
+      </w:pPr>
+      <w:rPr>
+        <w:rFonts w:ascii="Courier New" w:hAnsi="Courier New" w:cs="Courier New" w:hint="default"/>
+      </w:rPr>
+    </w:lvl>
+    <w:lvl w:ilvl="8" w:tplc="04090005" w:tentative="1">
+      <w:start w:val="1"/>
+      <w:numFmt w:val="bullet"/>
+      <w:lvlText w:val=""/>
+      <w:lvlJc w:val="left"/>
+      <w:pPr>
+        <w:ind w:left="6120" w:hanging="360"/>
+      </w:pPr>
+      <w:rPr>
+        <w:rFonts w:ascii="Wingdings" w:hAnsi="Wingdings" w:hint="default"/>
+      </w:rPr>
+    </w:lvl>
+  </w:abstractNum>
+  <w:num w:numId="1">
+    <w:abstractNumId w:val="0"/>
+  </w:num>
+</w:numbering>
 </file>
 
 <file path=word/styles.xml><?xml version="1.0" encoding="utf-8"?>
@@ -1342,7 +1647,6 @@
   <w:style w:type="character" w:default="1" w:styleId="DefaultParagraphFont">
     <w:name w:val="Default Paragraph Font"/>
     <w:uiPriority w:val="1"/>
-    <w:semiHidden/>
     <w:unhideWhenUsed/>
   </w:style>
   <w:style w:type="table" w:default="1" w:styleId="TableNormal">
@@ -1389,13 +1693,35 @@
     <w:name w:val="Hyperlink"/>
     <w:basedOn w:val="DefaultParagraphFont"/>
     <w:uiPriority w:val="99"/>
-    <w:semiHidden/>
     <w:unhideWhenUsed/>
     <w:rsid w:val="0017176F"/>
     <w:rPr>
       <w:color w:val="0000FF"/>
       <w:u w:val="single"/>
     </w:rPr>
+  </w:style>
+  <w:style w:type="character" w:styleId="UnresolvedMention">
+    <w:name w:val="Unresolved Mention"/>
+    <w:basedOn w:val="DefaultParagraphFont"/>
+    <w:uiPriority w:val="99"/>
+    <w:semiHidden/>
+    <w:unhideWhenUsed/>
+    <w:rsid w:val="00A94135"/>
+    <w:rPr>
+      <w:color w:val="605E5C"/>
+      <w:shd w:val="clear" w:color="auto" w:fill="E1DFDD"/>
+    </w:rPr>
+  </w:style>
+  <w:style w:type="paragraph" w:styleId="ListParagraph">
+    <w:name w:val="List Paragraph"/>
+    <w:basedOn w:val="Normal"/>
+    <w:uiPriority w:val="34"/>
+    <w:qFormat/>
+    <w:rsid w:val="009E7FFB"/>
+    <w:pPr>
+      <w:ind w:left="720"/>
+      <w:contextualSpacing/>
+    </w:pPr>
   </w:style>
 </w:styles>
 </file>

--- a/Final_Project_Proposal.docx
+++ b/Final_Project_Proposal.docx
@@ -542,49 +542,90 @@
                 <w:sz w:val="24"/>
                 <w:szCs w:val="24"/>
               </w:rPr>
-              <w:t xml:space="preserve"> We will further explore </w:t>
-            </w:r>
-            <w:r>
-              <w:rPr>
-                <w:rFonts w:ascii="Arial" w:hAnsi="Arial" w:cs="Arial"/>
-                <w:sz w:val="24"/>
-                <w:szCs w:val="24"/>
-              </w:rPr>
-              <w:t>breast</w:t>
-            </w:r>
-            <w:r>
-              <w:rPr>
-                <w:rFonts w:ascii="Arial" w:hAnsi="Arial" w:cs="Arial"/>
-                <w:sz w:val="24"/>
-                <w:szCs w:val="24"/>
-              </w:rPr>
-              <w:t xml:space="preserve"> cancer data based on diagnosis.</w:t>
-            </w:r>
-          </w:p>
-          <w:p>
-            <w:pPr>
-              <w:rPr>
-                <w:rFonts w:ascii="Arial" w:hAnsi="Arial" w:cs="Arial"/>
-                <w:sz w:val="24"/>
-                <w:szCs w:val="24"/>
-              </w:rPr>
-            </w:pPr>
-          </w:p>
-          <w:p>
-            <w:pPr>
-              <w:rPr>
-                <w:rFonts w:ascii="Arial" w:hAnsi="Arial" w:cs="Arial"/>
-                <w:sz w:val="24"/>
-                <w:szCs w:val="24"/>
-              </w:rPr>
-            </w:pPr>
-            <w:r>
-              <w:rPr>
-                <w:rFonts w:ascii="Arial" w:hAnsi="Arial" w:cs="Arial"/>
-                <w:sz w:val="24"/>
-                <w:szCs w:val="24"/>
-              </w:rPr>
-              <w:t xml:space="preserve">We will build a model using supervised machine learning </w:t>
+              <w:t xml:space="preserve"> </w:t>
+            </w:r>
+          </w:p>
+          <w:p>
+            <w:pPr>
+              <w:rPr>
+                <w:rFonts w:ascii="Arial" w:hAnsi="Arial" w:cs="Arial"/>
+                <w:sz w:val="24"/>
+                <w:szCs w:val="24"/>
+              </w:rPr>
+            </w:pPr>
+          </w:p>
+          <w:p>
+            <w:pPr>
+              <w:rPr>
+                <w:rFonts w:ascii="Arial" w:hAnsi="Arial" w:cs="Arial"/>
+                <w:sz w:val="24"/>
+                <w:szCs w:val="24"/>
+              </w:rPr>
+            </w:pPr>
+          </w:p>
+          <w:p>
+            <w:pPr>
+              <w:rPr>
+                <w:rFonts w:ascii="Arial" w:hAnsi="Arial" w:cs="Arial"/>
+                <w:sz w:val="24"/>
+                <w:szCs w:val="24"/>
+              </w:rPr>
+            </w:pPr>
+            <w:r>
+              <w:rPr>
+                <w:rFonts w:ascii="Arial" w:hAnsi="Arial" w:cs="Arial"/>
+                <w:sz w:val="24"/>
+                <w:szCs w:val="24"/>
+              </w:rPr>
+              <w:t xml:space="preserve">We will </w:t>
+            </w:r>
+            <w:r>
+              <w:rPr>
+                <w:rFonts w:ascii="Arial" w:hAnsi="Arial" w:cs="Arial"/>
+                <w:sz w:val="24"/>
+                <w:szCs w:val="24"/>
+              </w:rPr>
+              <w:t xml:space="preserve">explore breast cancer data based on different variables related to a tumors </w:t>
+            </w:r>
+            <w:r>
+              <w:rPr>
+                <w:rFonts w:ascii="Arial" w:hAnsi="Arial" w:cs="Arial"/>
+                <w:sz w:val="24"/>
+                <w:szCs w:val="24"/>
+              </w:rPr>
+              <w:t>size</w:t>
+            </w:r>
+            <w:r>
+              <w:rPr>
+                <w:rFonts w:ascii="Arial" w:hAnsi="Arial" w:cs="Arial"/>
+                <w:sz w:val="24"/>
+                <w:szCs w:val="24"/>
+              </w:rPr>
+              <w:t xml:space="preserve"> and </w:t>
+            </w:r>
+            <w:r>
+              <w:rPr>
+                <w:rFonts w:ascii="Arial" w:hAnsi="Arial" w:cs="Arial"/>
+                <w:sz w:val="24"/>
+                <w:szCs w:val="24"/>
+              </w:rPr>
+              <w:t>build model</w:t>
+            </w:r>
+            <w:r>
+              <w:rPr>
+                <w:rFonts w:ascii="Arial" w:hAnsi="Arial" w:cs="Arial"/>
+                <w:sz w:val="24"/>
+                <w:szCs w:val="24"/>
+              </w:rPr>
+              <w:t>s</w:t>
+            </w:r>
+            <w:r>
+              <w:rPr>
+                <w:rFonts w:ascii="Arial" w:hAnsi="Arial" w:cs="Arial"/>
+                <w:sz w:val="24"/>
+                <w:szCs w:val="24"/>
+              </w:rPr>
+              <w:t xml:space="preserve"> using supervised machine learning </w:t>
             </w:r>
             <w:r>
               <w:rPr>
@@ -608,7 +649,23 @@
                 <w:sz w:val="24"/>
                 <w:szCs w:val="24"/>
               </w:rPr>
-              <w:t xml:space="preserve">make prediction </w:t>
+              <w:t>make</w:t>
+            </w:r>
+            <w:r>
+              <w:rPr>
+                <w:rFonts w:ascii="Arial" w:hAnsi="Arial" w:cs="Arial"/>
+                <w:sz w:val="24"/>
+                <w:szCs w:val="24"/>
+              </w:rPr>
+              <w:t xml:space="preserve"> cancer</w:t>
+            </w:r>
+            <w:r>
+              <w:rPr>
+                <w:rFonts w:ascii="Arial" w:hAnsi="Arial" w:cs="Arial"/>
+                <w:sz w:val="24"/>
+                <w:szCs w:val="24"/>
+              </w:rPr>
+              <w:t xml:space="preserve"> prediction </w:t>
             </w:r>
             <w:r>
               <w:rPr>
@@ -698,7 +755,33 @@
                 <w:sz w:val="24"/>
                 <w:szCs w:val="24"/>
               </w:rPr>
-              <w:t xml:space="preserve"> or KNN algorithms. We will use accuracy as ou</w:t>
+              <w:t xml:space="preserve"> or KNN algorithms. </w:t>
+            </w:r>
+          </w:p>
+          <w:p>
+            <w:pPr>
+              <w:rPr>
+                <w:rFonts w:ascii="Arial" w:hAnsi="Arial" w:cs="Arial"/>
+                <w:sz w:val="24"/>
+                <w:szCs w:val="24"/>
+              </w:rPr>
+            </w:pPr>
+          </w:p>
+          <w:p>
+            <w:pPr>
+              <w:rPr>
+                <w:rFonts w:ascii="Arial" w:hAnsi="Arial" w:cs="Arial"/>
+                <w:sz w:val="24"/>
+                <w:szCs w:val="24"/>
+              </w:rPr>
+            </w:pPr>
+            <w:r>
+              <w:rPr>
+                <w:rFonts w:ascii="Arial" w:hAnsi="Arial" w:cs="Arial"/>
+                <w:sz w:val="24"/>
+                <w:szCs w:val="24"/>
+              </w:rPr>
+              <w:t>We will use accuracy as ou</w:t>
             </w:r>
             <w:r>
               <w:rPr>
@@ -1647,6 +1730,7 @@
   <w:style w:type="character" w:default="1" w:styleId="DefaultParagraphFont">
     <w:name w:val="Default Paragraph Font"/>
     <w:uiPriority w:val="1"/>
+    <w:semiHidden/>
     <w:unhideWhenUsed/>
   </w:style>
   <w:style w:type="table" w:default="1" w:styleId="TableNormal">
